--- a/PROJECT/web_WEEK7.docx
+++ b/PROJECT/web_WEEK7.docx
@@ -156,11 +156,6 @@
     </w:p>
     <w:p>
       <w:r>
-        <w:t>- Admin có thể tạo sản phẩm mới, chỉnh sửa, xóa sản phẩm</w:t>
-      </w:r>
-    </w:p>
-    <w:p>
-      <w:r>
         <w:t>- 2.1.1: Tạo sản phẩm</w:t>
       </w:r>
     </w:p>
@@ -203,7 +198,13 @@
     </w:p>
     <w:p>
       <w:r>
-        <w:t>- Người dung chỉ có thể xem sản phẩm, mua hàng</w:t>
+        <w:t>- Người dung chỉ có thể xem</w:t>
+      </w:r>
+      <w:r>
+        <w:t>, tìm kiếm</w:t>
+      </w:r>
+      <w:r>
+        <w:t xml:space="preserve"> sản phẩm, mua hàng</w:t>
       </w:r>
       <w:r>
         <w:t xml:space="preserve"> </w:t>
@@ -211,18 +212,15 @@
     </w:p>
     <w:p>
       <w:r>
+        <w:t>- Người dung có thể bình luận/đánh giá sản phẩm</w:t>
+      </w:r>
+      <w:r>
+        <w:t xml:space="preserve"> (chỉ một lần)</w:t>
+      </w:r>
+    </w:p>
+    <w:p>
+      <w:r>
         <w:lastRenderedPageBreak/>
-        <w:t>- Người dung có thể bình luận/đánh giá sản phẩm</w:t>
-      </w:r>
-      <w:r>
-        <w:t xml:space="preserve"> </w:t>
-      </w:r>
-      <w:r>
-        <w:t>(chỉ một lần)</w:t>
-      </w:r>
-    </w:p>
-    <w:p>
-      <w:r>
         <w:t>2.2 Giỏ hàng (cart):</w:t>
       </w:r>
     </w:p>
@@ -472,8 +470,22 @@
     </w:p>
     <w:p>
       <w:r>
+        <w:t>III, Công nghệ sử dụng</w:t>
+      </w:r>
+    </w:p>
+    <w:p>
+      <w:pPr>
+        <w:numPr>
+          <w:ilvl w:val="0"/>
+          <w:numId w:val="4"/>
+        </w:numPr>
+      </w:pPr>
+      <w:r>
         <w:lastRenderedPageBreak/>
-        <w:t>III, Công nghệ sử dụng</w:t>
+        <w:t>Front-end: ReactJ</w:t>
+      </w:r>
+      <w:r>
+        <w:t>S (css thường)</w:t>
       </w:r>
     </w:p>
     <w:p>
@@ -484,10 +496,13 @@
         </w:numPr>
       </w:pPr>
       <w:r>
-        <w:t>Front-end: ReactJ</w:t>
-      </w:r>
-      <w:r>
-        <w:t>S (css thường)</w:t>
+        <w:t>Backend: NodeJS, MySQL</w:t>
+      </w:r>
+    </w:p>
+    <w:p/>
+    <w:p>
+      <w:r>
+        <w:t>IV, Phân công công việc (Tuần 6 + 7):</w:t>
       </w:r>
     </w:p>
     <w:p>
@@ -498,13 +513,7 @@
         </w:numPr>
       </w:pPr>
       <w:r>
-        <w:t>Backend: NodeJS, MySQL</w:t>
-      </w:r>
-    </w:p>
-    <w:p/>
-    <w:p>
-      <w:r>
-        <w:t>IV, Phân công công việc (Tuần 6 + 7):</w:t>
+        <w:t>Lương Triều Vỹ: Chức năng đăng nhập, đăng ký</w:t>
       </w:r>
     </w:p>
     <w:p>
@@ -515,7 +524,7 @@
         </w:numPr>
       </w:pPr>
       <w:r>
-        <w:t>Lương Triều Vỹ: Chức năng đăng nhập, đăng ký</w:t>
+        <w:t>Hồ Sỹ Vinh: Chức năng giỏ hàng</w:t>
       </w:r>
     </w:p>
     <w:p>
@@ -526,7 +535,7 @@
         </w:numPr>
       </w:pPr>
       <w:r>
-        <w:t>Hồ Sỹ Vinh: Chức năng giỏ hàng</w:t>
+        <w:t>Ninh Thành Vinh: Chức năng sản phẩm (chi tiết sản phẩm)</w:t>
       </w:r>
     </w:p>
     <w:p>
@@ -537,18 +546,7 @@
         </w:numPr>
       </w:pPr>
       <w:r>
-        <w:t>Ninh Thành Vinh: Chức năng sản phẩm (chi tiết sản phẩm)</w:t>
-      </w:r>
-    </w:p>
-    <w:p>
-      <w:pPr>
-        <w:numPr>
-          <w:ilvl w:val="0"/>
-          <w:numId w:val="4"/>
-        </w:numPr>
-      </w:pPr>
-      <w:r>
-        <w:t>Nguyễn Thế Vũ: Tạo database, migrate DB, API User</w:t>
+        <w:t>Nguyễn Thế Vũ: Tạo database, API User</w:t>
       </w:r>
       <w:r>
         <w:t xml:space="preserve">, </w:t>
